--- a/src/assets/cven.docx
+++ b/src/assets/cven.docx
@@ -15,6 +15,7 @@
       <w:r>
         <w:rPr>
           <w:rFonts w:ascii="Century Gothic" w:hAnsi="Century Gothic"/>
+          <w:noProof/>
           <w:spacing w:val="8"/>
           <w:sz w:val="20"/>
           <w:lang w:val="en-US"/>
@@ -66,14 +67,7 @@
                                 <w:w w:val="119"/>
                                 <w:sz w:val="20"/>
                               </w:rPr>
-                              <w:t>(</w:t>
-                            </w:r>
-                            <w:r>
-                              <w:rPr>
-                                <w:w w:val="119"/>
-                                <w:sz w:val="20"/>
-                              </w:rPr>
-                              <w:t>Mother</w:t>
+                              <w:t>(Mother</w:t>
                             </w:r>
                             <w:r>
                               <w:rPr>
@@ -88,27 +82,18 @@
                                 <w:w w:val="119"/>
                                 <w:sz w:val="20"/>
                               </w:rPr>
-                              <w:t>Tongue</w:t>
-                            </w:r>
-                            <w:r>
-                              <w:rPr>
-                                <w:w w:val="119"/>
-                                <w:sz w:val="20"/>
-                              </w:rPr>
-                              <w:t>)</w:t>
+                              <w:t>Tongue)</w:t>
                             </w:r>
                           </w:p>
                           <w:p>
                             <w:r>
-                              <w:t>(</w:t>
+                              <w:t xml:space="preserve">(Level </w:t>
                             </w:r>
-                            <w:proofErr w:type="spellStart"/>
                             <w:r>
-                              <w:t>Level</w:t>
+                              <w:t>B2</w:t>
                             </w:r>
-                            <w:proofErr w:type="spellEnd"/>
                             <w:r>
-                              <w:t xml:space="preserve"> C1)</w:t>
+                              <w:t>)</w:t>
                             </w:r>
                           </w:p>
                           <w:p/>
@@ -144,14 +129,7 @@
                           <w:w w:val="119"/>
                           <w:sz w:val="20"/>
                         </w:rPr>
-                        <w:t>(</w:t>
-                      </w:r>
-                      <w:r>
-                        <w:rPr>
-                          <w:w w:val="119"/>
-                          <w:sz w:val="20"/>
-                        </w:rPr>
-                        <w:t>Mother</w:t>
+                        <w:t>(Mother</w:t>
                       </w:r>
                       <w:r>
                         <w:rPr>
@@ -166,14 +144,7 @@
                           <w:w w:val="119"/>
                           <w:sz w:val="20"/>
                         </w:rPr>
-                        <w:t>Tongue</w:t>
-                      </w:r>
-                      <w:r>
-                        <w:rPr>
-                          <w:w w:val="119"/>
-                          <w:sz w:val="20"/>
-                        </w:rPr>
-                        <w:t>)</w:t>
+                        <w:t>Tongue)</w:t>
                       </w:r>
                     </w:p>
                     <w:p>
@@ -186,7 +157,13 @@
                       </w:r>
                       <w:proofErr w:type="spellEnd"/>
                       <w:r>
-                        <w:t xml:space="preserve"> C1)</w:t>
+                        <w:t xml:space="preserve"> </w:t>
+                      </w:r>
+                      <w:r>
+                        <w:t>B2</w:t>
+                      </w:r>
+                      <w:r>
+                        <w:t>)</w:t>
                       </w:r>
                     </w:p>
                     <w:p/>
@@ -201,6 +178,7 @@
       <w:r>
         <w:rPr>
           <w:rFonts w:ascii="Century Gothic" w:hAnsi="Century Gothic"/>
+          <w:noProof/>
           <w:spacing w:val="8"/>
           <w:sz w:val="20"/>
           <w:lang w:val="en-US"/>
@@ -521,6 +499,7 @@
       <w:r>
         <w:rPr>
           <w:rFonts w:ascii="Century Gothic" w:hAnsi="Century Gothic"/>
+          <w:noProof/>
           <w:spacing w:val="8"/>
           <w:sz w:val="20"/>
           <w:lang w:val="en-US"/>
@@ -620,14 +599,7 @@
                                 <w:w w:val="126"/>
                                 <w:sz w:val="20"/>
                               </w:rPr>
-                              <w:t xml:space="preserve">: </w:t>
-                            </w:r>
-                            <w:r>
-                              <w:rPr>
-                                <w:w w:val="126"/>
-                                <w:sz w:val="20"/>
-                              </w:rPr>
-                              <w:t>06-16-75-16-50</w:t>
+                              <w:t>: 06-16-75-16-50</w:t>
                             </w:r>
                           </w:p>
                           <w:p>
@@ -643,14 +615,7 @@
                                 <w:w w:val="126"/>
                                 <w:sz w:val="20"/>
                               </w:rPr>
-                              <w:t xml:space="preserve">: </w:t>
-                            </w:r>
-                            <w:r>
-                              <w:rPr>
-                                <w:w w:val="126"/>
-                                <w:sz w:val="20"/>
-                              </w:rPr>
-                              <w:t>@calendreau-axel</w:t>
+                              <w:t>: @calendreau-axel</w:t>
                             </w:r>
                           </w:p>
                           <w:p>
@@ -993,6 +958,7 @@
       <w:r>
         <w:rPr>
           <w:rFonts w:ascii="Century Gothic" w:hAnsi="Century Gothic"/>
+          <w:noProof/>
           <w:spacing w:val="8"/>
           <w:sz w:val="20"/>
           <w:lang w:val="en-US"/>
@@ -1043,23 +1009,7 @@
                                 <w:spacing w:val="10"/>
                                 <w:sz w:val="24"/>
                               </w:rPr>
-                              <w:t>Aéroport d’Angoulême</w:t>
-                            </w:r>
-                            <w:r>
-                              <w:rPr>
-                                <w:rFonts w:ascii="Century Gothic" w:hAnsi="Century Gothic"/>
-                                <w:spacing w:val="10"/>
-                                <w:sz w:val="24"/>
-                              </w:rPr>
-                              <w:t xml:space="preserve"> </w:t>
-                            </w:r>
-                            <w:r>
-                              <w:rPr>
-                                <w:rFonts w:ascii="Century Gothic" w:hAnsi="Century Gothic"/>
-                                <w:spacing w:val="10"/>
-                                <w:sz w:val="24"/>
-                              </w:rPr>
-                              <w:t>16430 Champniers</w:t>
+                              <w:t>Aéroport d’Angoulême 16430 Champniers</w:t>
                             </w:r>
                           </w:p>
                         </w:txbxContent>
@@ -1123,6 +1073,7 @@
       <w:r>
         <w:rPr>
           <w:rFonts w:ascii="Century Gothic" w:hAnsi="Century Gothic"/>
+          <w:noProof/>
           <w:spacing w:val="8"/>
           <w:sz w:val="20"/>
           <w:lang w:val="en-US"/>
@@ -1169,7 +1120,6 @@
                                 <w:sz w:val="20"/>
                               </w:rPr>
                             </w:pPr>
-                            <w:proofErr w:type="spellStart"/>
                             <w:r>
                               <w:rPr>
                                 <w:w w:val="126"/>
@@ -1177,7 +1127,6 @@
                               </w:rPr>
                               <w:t>Address</w:t>
                             </w:r>
-                            <w:proofErr w:type="spellEnd"/>
                           </w:p>
                           <w:p>
                             <w:pPr>
@@ -1187,7 +1136,6 @@
                                 <w:sz w:val="20"/>
                               </w:rPr>
                             </w:pPr>
-                            <w:proofErr w:type="gramStart"/>
                             <w:r>
                               <w:rPr>
                                 <w:w w:val="123"/>
@@ -1195,7 +1143,6 @@
                               </w:rPr>
                               <w:t>Email</w:t>
                             </w:r>
-                            <w:proofErr w:type="gramEnd"/>
                           </w:p>
                           <w:p>
                             <w:pPr>
@@ -1205,7 +1152,6 @@
                                 <w:sz w:val="20"/>
                               </w:rPr>
                             </w:pPr>
-                            <w:proofErr w:type="spellStart"/>
                             <w:r>
                               <w:rPr>
                                 <w:w w:val="119"/>
@@ -1213,7 +1159,6 @@
                               </w:rPr>
                               <w:t>Number</w:t>
                             </w:r>
-                            <w:proofErr w:type="spellEnd"/>
                           </w:p>
                           <w:p>
                             <w:pPr>
@@ -1427,44 +1372,14 @@
                                 <w:sz w:val="24"/>
                               </w:rPr>
                             </w:pPr>
-                            <w:proofErr w:type="spellStart"/>
                             <w:r>
                               <w:rPr>
                                 <w:rFonts w:ascii="Century Gothic" w:hAnsi="Century Gothic"/>
                                 <w:spacing w:val="8"/>
                                 <w:sz w:val="24"/>
                               </w:rPr>
-                              <w:t>Currently</w:t>
+                              <w:t>Currently learning:</w:t>
                             </w:r>
-                            <w:proofErr w:type="spellEnd"/>
-                            <w:r>
-                              <w:rPr>
-                                <w:rFonts w:ascii="Century Gothic" w:hAnsi="Century Gothic"/>
-                                <w:spacing w:val="8"/>
-                                <w:sz w:val="24"/>
-                              </w:rPr>
-                              <w:t xml:space="preserve"> </w:t>
-                            </w:r>
-                            <w:proofErr w:type="spellStart"/>
-                            <w:proofErr w:type="gramStart"/>
-                            <w:r>
-                              <w:rPr>
-                                <w:rFonts w:ascii="Century Gothic" w:hAnsi="Century Gothic"/>
-                                <w:spacing w:val="8"/>
-                                <w:sz w:val="24"/>
-                              </w:rPr>
-                              <w:t>learning</w:t>
-                            </w:r>
-                            <w:proofErr w:type="spellEnd"/>
-                            <w:r>
-                              <w:rPr>
-                                <w:rFonts w:ascii="Century Gothic" w:hAnsi="Century Gothic"/>
-                                <w:spacing w:val="8"/>
-                                <w:sz w:val="24"/>
-                              </w:rPr>
-                              <w:t>:</w:t>
-                            </w:r>
-                            <w:proofErr w:type="gramEnd"/>
                           </w:p>
                           <w:p>
                             <w:pPr>
@@ -1493,18 +1408,8 @@
                                 <w:spacing w:val="8"/>
                                 <w:sz w:val="20"/>
                               </w:rPr>
-                              <w:t xml:space="preserve"> </w:t>
+                              <w:t xml:space="preserve"> development</w:t>
                             </w:r>
-                            <w:proofErr w:type="spellStart"/>
-                            <w:r>
-                              <w:rPr>
-                                <w:rFonts w:ascii="Century Gothic" w:hAnsi="Century Gothic"/>
-                                <w:spacing w:val="8"/>
-                                <w:sz w:val="20"/>
-                              </w:rPr>
-                              <w:t>development</w:t>
-                            </w:r>
-                            <w:proofErr w:type="spellEnd"/>
                           </w:p>
                           <w:p>
                             <w:pPr>
@@ -1821,8 +1726,6 @@
                                 <w:sz w:val="20"/>
                               </w:rPr>
                             </w:pPr>
-                            <w:proofErr w:type="spellStart"/>
-                            <w:proofErr w:type="gramStart"/>
                             <w:r>
                               <w:rPr>
                                 <w:rFonts w:ascii="Century Gothic" w:hAnsi="Century Gothic"/>
@@ -1831,7 +1734,6 @@
                               </w:rPr>
                               <w:t>Acquired</w:t>
                             </w:r>
-                            <w:proofErr w:type="spellEnd"/>
                             <w:r>
                               <w:rPr>
                                 <w:rFonts w:ascii="Century Gothic" w:hAnsi="Century Gothic"/>
@@ -1840,7 +1742,6 @@
                               </w:rPr>
                               <w:t>:</w:t>
                             </w:r>
-                            <w:proofErr w:type="gramEnd"/>
                           </w:p>
                           <w:p>
                             <w:pPr>
@@ -1883,18 +1784,8 @@
                                 <w:spacing w:val="8"/>
                                 <w:sz w:val="20"/>
                               </w:rPr>
-                              <w:t xml:space="preserve">Multi-platform web </w:t>
+                              <w:t>Multi-platform web hosting</w:t>
                             </w:r>
-                            <w:proofErr w:type="spellStart"/>
-                            <w:r>
-                              <w:rPr>
-                                <w:rFonts w:ascii="Century Gothic" w:hAnsi="Century Gothic"/>
-                                <w:spacing w:val="8"/>
-                                <w:sz w:val="20"/>
-                              </w:rPr>
-                              <w:t>hosting</w:t>
-                            </w:r>
-                            <w:proofErr w:type="spellEnd"/>
                           </w:p>
                           <w:p>
                             <w:pPr>
@@ -2061,6 +1952,7 @@
       <w:r>
         <w:rPr>
           <w:rFonts w:ascii="Century Gothic" w:hAnsi="Century Gothic"/>
+          <w:noProof/>
           <w:spacing w:val="8"/>
           <w:sz w:val="20"/>
           <w:lang w:val="en-US"/>
@@ -2179,6 +2071,7 @@
       <w:r>
         <w:rPr>
           <w:rFonts w:ascii="Century Gothic" w:hAnsi="Century Gothic"/>
+          <w:noProof/>
           <w:spacing w:val="8"/>
           <w:sz w:val="20"/>
           <w:lang w:val="en-US"/>
@@ -2270,6 +2163,7 @@
       <w:r>
         <w:rPr>
           <w:rFonts w:ascii="Century Gothic" w:hAnsi="Century Gothic"/>
+          <w:noProof/>
           <w:spacing w:val="8"/>
           <w:sz w:val="20"/>
           <w:lang w:val="en-US"/>
@@ -2463,6 +2357,7 @@
       <w:r>
         <w:rPr>
           <w:rFonts w:ascii="Century Gothic" w:hAnsi="Century Gothic"/>
+          <w:noProof/>
           <w:spacing w:val="8"/>
           <w:sz w:val="20"/>
           <w:lang w:val="en-US"/>
@@ -2619,6 +2514,7 @@
       <w:r>
         <w:rPr>
           <w:rFonts w:ascii="Century Gothic" w:hAnsi="Century Gothic"/>
+          <w:noProof/>
           <w:spacing w:val="8"/>
           <w:sz w:val="20"/>
           <w:lang w:val="en-US"/>
@@ -2704,6 +2600,7 @@
       <w:r>
         <w:rPr>
           <w:rFonts w:ascii="Century Gothic" w:hAnsi="Century Gothic"/>
+          <w:noProof/>
           <w:spacing w:val="8"/>
           <w:sz w:val="20"/>
           <w:lang w:val="en-US"/>
@@ -2789,6 +2686,7 @@
       <w:r>
         <w:rPr>
           <w:rFonts w:ascii="Century Gothic" w:hAnsi="Century Gothic"/>
+          <w:noProof/>
           <w:spacing w:val="8"/>
           <w:sz w:val="20"/>
           <w:lang w:val="en-US"/>
@@ -2888,6 +2786,7 @@
       <w:r>
         <w:rPr>
           <w:rFonts w:ascii="Century Gothic" w:hAnsi="Century Gothic"/>
+          <w:noProof/>
           <w:spacing w:val="8"/>
           <w:sz w:val="20"/>
           <w:lang w:val="en-US"/>
@@ -2973,6 +2872,7 @@
       <w:r>
         <w:rPr>
           <w:rFonts w:ascii="Century Gothic" w:hAnsi="Century Gothic"/>
+          <w:noProof/>
           <w:spacing w:val="8"/>
           <w:sz w:val="20"/>
           <w:lang w:val="en-US"/>
@@ -3028,16 +2928,7 @@
                                 <w:sz w:val="20"/>
                                 <w:lang w:val="en-US"/>
                               </w:rPr>
-                              <w:t xml:space="preserve">In </w:t>
-                            </w:r>
-                            <w:r>
-                              <w:rPr>
-                                <w:rFonts w:ascii="Century Gothic" w:hAnsi="Century Gothic"/>
-                                <w:spacing w:val="8"/>
-                                <w:sz w:val="20"/>
-                                <w:lang w:val="en-US"/>
-                              </w:rPr>
-                              <w:t>various fields:</w:t>
+                              <w:t>In various fields:</w:t>
                             </w:r>
                           </w:p>
                           <w:p>
@@ -3112,16 +3003,7 @@
                                 <w:sz w:val="20"/>
                                 <w:lang w:val="en-US"/>
                               </w:rPr>
-                              <w:t>Maintenance technicians in water park</w:t>
-                            </w:r>
-                            <w:r>
-                              <w:rPr>
-                                <w:rFonts w:ascii="Century Gothic" w:hAnsi="Century Gothic"/>
-                                <w:spacing w:val="8"/>
-                                <w:sz w:val="20"/>
-                                <w:lang w:val="en-US"/>
-                              </w:rPr>
-                              <w:t xml:space="preserve"> </w:t>
+                              <w:t xml:space="preserve">Maintenance technicians in water park </w:t>
                             </w:r>
                           </w:p>
                         </w:txbxContent>
@@ -3264,6 +3146,7 @@
       <w:r>
         <w:rPr>
           <w:rFonts w:ascii="Century Gothic" w:hAnsi="Century Gothic"/>
+          <w:noProof/>
           <w:spacing w:val="8"/>
           <w:sz w:val="20"/>
           <w:lang w:val="en-US"/>
@@ -3309,14 +3192,12 @@
                                 <w:rFonts w:ascii="Century Gothic" w:hAnsi="Century Gothic"/>
                               </w:rPr>
                             </w:pPr>
-                            <w:proofErr w:type="gramStart"/>
                             <w:r>
                               <w:rPr>
                                 <w:rFonts w:ascii="Century Gothic" w:hAnsi="Century Gothic"/>
                               </w:rPr>
                               <w:t>Options:</w:t>
                             </w:r>
-                            <w:proofErr w:type="gramEnd"/>
                           </w:p>
                           <w:p>
                             <w:pPr>
@@ -3453,6 +3334,7 @@
       <w:r>
         <w:rPr>
           <w:rFonts w:ascii="Century Gothic" w:hAnsi="Century Gothic"/>
+          <w:noProof/>
           <w:spacing w:val="8"/>
           <w:sz w:val="20"/>
           <w:lang w:val="en-US"/>
@@ -3497,14 +3379,12 @@
                                 <w:rFonts w:ascii="Century Gothic" w:hAnsi="Century Gothic"/>
                               </w:rPr>
                             </w:pPr>
-                            <w:proofErr w:type="gramStart"/>
                             <w:r>
                               <w:rPr>
                                 <w:rFonts w:ascii="Century Gothic" w:hAnsi="Century Gothic"/>
                               </w:rPr>
                               <w:t>Option:</w:t>
                             </w:r>
-                            <w:proofErr w:type="gramEnd"/>
                             <w:r>
                               <w:rPr>
                                 <w:rFonts w:ascii="Century Gothic" w:hAnsi="Century Gothic"/>
@@ -3515,16 +3395,8 @@
                               <w:rPr>
                                 <w:rFonts w:ascii="Century Gothic" w:hAnsi="Century Gothic"/>
                               </w:rPr>
-                              <w:t xml:space="preserve">Electronics and Embedded </w:t>
+                              <w:t>Electronics and Embedded Systems</w:t>
                             </w:r>
-                            <w:proofErr w:type="spellStart"/>
-                            <w:r>
-                              <w:rPr>
-                                <w:rFonts w:ascii="Century Gothic" w:hAnsi="Century Gothic"/>
-                              </w:rPr>
-                              <w:t>Systems</w:t>
-                            </w:r>
-                            <w:proofErr w:type="spellEnd"/>
                           </w:p>
                         </w:txbxContent>
                       </wps:txbx>
@@ -3594,6 +3466,7 @@
       <w:r>
         <w:rPr>
           <w:rFonts w:ascii="Century Gothic" w:hAnsi="Century Gothic"/>
+          <w:noProof/>
           <w:spacing w:val="8"/>
           <w:sz w:val="20"/>
           <w:lang w:val="en-US"/>
@@ -3636,53 +3509,27 @@
                             <w:pPr>
                               <w:rPr>
                                 <w:rFonts w:ascii="Century Gothic" w:hAnsi="Century Gothic"/>
+                                <w:lang w:val="en-US"/>
                               </w:rPr>
                             </w:pPr>
-                            <w:proofErr w:type="spellStart"/>
                             <w:r>
                               <w:rPr>
                                 <w:rFonts w:ascii="Century Gothic" w:hAnsi="Century Gothic"/>
-                              </w:rPr>
-                              <w:t>Apprenticeship</w:t>
-                            </w:r>
-                            <w:proofErr w:type="spellEnd"/>
-                            <w:r>
-                              <w:rPr>
-                                <w:rFonts w:ascii="Century Gothic" w:hAnsi="Century Gothic"/>
-                              </w:rPr>
-                              <w:t xml:space="preserve"> </w:t>
-                            </w:r>
-                            <w:proofErr w:type="spellStart"/>
-                            <w:r>
-                              <w:rPr>
-                                <w:rFonts w:ascii="Century Gothic" w:hAnsi="Century Gothic"/>
-                              </w:rPr>
-                              <w:t>degree</w:t>
-                            </w:r>
-                            <w:proofErr w:type="spellEnd"/>
-                            <w:r>
-                              <w:rPr>
-                                <w:rFonts w:ascii="Century Gothic" w:hAnsi="Century Gothic"/>
-                              </w:rPr>
-                              <w:t xml:space="preserve"> of </w:t>
-                            </w:r>
-                            <w:proofErr w:type="spellStart"/>
-                            <w:r>
-                              <w:rPr>
-                                <w:rFonts w:ascii="Century Gothic" w:hAnsi="Century Gothic"/>
-                              </w:rPr>
-                              <w:t>technology</w:t>
-                            </w:r>
-                            <w:proofErr w:type="spellEnd"/>
-                            <w:r>
-                              <w:rPr>
-                                <w:rFonts w:ascii="Century Gothic" w:hAnsi="Century Gothic"/>
-                              </w:rPr>
-                              <w:t xml:space="preserve"> </w:t>
+                                <w:lang w:val="en-US"/>
+                              </w:rPr>
+                              <w:t>Apprenticeship degree</w:t>
                             </w:r>
                             <w:r>
                               <w:rPr>
                                 <w:rFonts w:ascii="Century Gothic" w:hAnsi="Century Gothic"/>
+                                <w:lang w:val="en-US"/>
+                              </w:rPr>
+                              <w:t xml:space="preserve"> of technology </w:t>
+                            </w:r>
+                            <w:r>
+                              <w:rPr>
+                                <w:rFonts w:ascii="Century Gothic" w:hAnsi="Century Gothic"/>
+                                <w:lang w:val="en-US"/>
                               </w:rPr>
                               <w:t>(2018-2020)</w:t>
                             </w:r>
@@ -3691,11 +3538,13 @@
                             <w:pPr>
                               <w:rPr>
                                 <w:rFonts w:ascii="Century Gothic" w:hAnsi="Century Gothic"/>
+                                <w:lang w:val="en-US"/>
                               </w:rPr>
                             </w:pPr>
                             <w:r>
                               <w:rPr>
                                 <w:rFonts w:ascii="Century Gothic" w:hAnsi="Century Gothic"/>
+                                <w:lang w:val="en-US"/>
                               </w:rPr>
                               <w:t>Electrical engineering and industrial computer science</w:t>
                             </w:r>
@@ -3726,53 +3575,27 @@
                       <w:pPr>
                         <w:rPr>
                           <w:rFonts w:ascii="Century Gothic" w:hAnsi="Century Gothic"/>
+                          <w:lang w:val="en-US"/>
                         </w:rPr>
                       </w:pPr>
-                      <w:proofErr w:type="spellStart"/>
-                      <w:r>
-                        <w:rPr>
-                          <w:rFonts w:ascii="Century Gothic" w:hAnsi="Century Gothic"/>
-                        </w:rPr>
-                        <w:t>Apprenticeship</w:t>
-                      </w:r>
-                      <w:proofErr w:type="spellEnd"/>
-                      <w:r>
-                        <w:rPr>
-                          <w:rFonts w:ascii="Century Gothic" w:hAnsi="Century Gothic"/>
-                        </w:rPr>
-                        <w:t xml:space="preserve"> </w:t>
-                      </w:r>
-                      <w:proofErr w:type="spellStart"/>
-                      <w:r>
-                        <w:rPr>
-                          <w:rFonts w:ascii="Century Gothic" w:hAnsi="Century Gothic"/>
-                        </w:rPr>
-                        <w:t>degree</w:t>
-                      </w:r>
-                      <w:proofErr w:type="spellEnd"/>
-                      <w:r>
-                        <w:rPr>
-                          <w:rFonts w:ascii="Century Gothic" w:hAnsi="Century Gothic"/>
-                        </w:rPr>
-                        <w:t xml:space="preserve"> of </w:t>
-                      </w:r>
-                      <w:proofErr w:type="spellStart"/>
-                      <w:r>
-                        <w:rPr>
-                          <w:rFonts w:ascii="Century Gothic" w:hAnsi="Century Gothic"/>
-                        </w:rPr>
-                        <w:t>technology</w:t>
-                      </w:r>
-                      <w:proofErr w:type="spellEnd"/>
-                      <w:r>
-                        <w:rPr>
-                          <w:rFonts w:ascii="Century Gothic" w:hAnsi="Century Gothic"/>
-                        </w:rPr>
-                        <w:t xml:space="preserve"> </w:t>
-                      </w:r>
-                      <w:r>
-                        <w:rPr>
-                          <w:rFonts w:ascii="Century Gothic" w:hAnsi="Century Gothic"/>
+                      <w:r>
+                        <w:rPr>
+                          <w:rFonts w:ascii="Century Gothic" w:hAnsi="Century Gothic"/>
+                          <w:lang w:val="en-US"/>
+                        </w:rPr>
+                        <w:t>Apprenticeship degree</w:t>
+                      </w:r>
+                      <w:r>
+                        <w:rPr>
+                          <w:rFonts w:ascii="Century Gothic" w:hAnsi="Century Gothic"/>
+                          <w:lang w:val="en-US"/>
+                        </w:rPr>
+                        <w:t xml:space="preserve"> of technology </w:t>
+                      </w:r>
+                      <w:r>
+                        <w:rPr>
+                          <w:rFonts w:ascii="Century Gothic" w:hAnsi="Century Gothic"/>
+                          <w:lang w:val="en-US"/>
                         </w:rPr>
                         <w:t>(2018-2020)</w:t>
                       </w:r>
@@ -3781,11 +3604,13 @@
                       <w:pPr>
                         <w:rPr>
                           <w:rFonts w:ascii="Century Gothic" w:hAnsi="Century Gothic"/>
+                          <w:lang w:val="en-US"/>
                         </w:rPr>
                       </w:pPr>
                       <w:r>
                         <w:rPr>
                           <w:rFonts w:ascii="Century Gothic" w:hAnsi="Century Gothic"/>
+                          <w:lang w:val="en-US"/>
                         </w:rPr>
                         <w:t>Electrical engineering and industrial computer science</w:t>
                       </w:r>
@@ -3801,6 +3626,7 @@
       <w:r>
         <w:rPr>
           <w:rFonts w:ascii="Century Gothic" w:hAnsi="Century Gothic"/>
+          <w:noProof/>
           <w:spacing w:val="8"/>
           <w:sz w:val="20"/>
           <w:lang w:val="en-US"/>
@@ -3936,6 +3762,7 @@
       <w:r>
         <w:rPr>
           <w:rFonts w:ascii="Century Gothic" w:hAnsi="Century Gothic"/>
+          <w:noProof/>
           <w:spacing w:val="8"/>
           <w:sz w:val="20"/>
           <w:lang w:val="en-US"/>
@@ -4021,6 +3848,7 @@
       <w:r>
         <w:rPr>
           <w:rFonts w:ascii="Century Gothic" w:hAnsi="Century Gothic"/>
+          <w:noProof/>
           <w:spacing w:val="8"/>
           <w:sz w:val="20"/>
           <w:lang w:val="en-US"/>
@@ -4147,6 +3975,7 @@
       <w:r>
         <w:rPr>
           <w:rFonts w:ascii="Century Gothic" w:hAnsi="Century Gothic"/>
+          <w:noProof/>
           <w:spacing w:val="8"/>
           <w:sz w:val="20"/>
           <w:lang w:val="en-US"/>
@@ -4266,6 +4095,7 @@
       <w:r>
         <w:rPr>
           <w:rFonts w:ascii="Century Gothic" w:hAnsi="Century Gothic"/>
+          <w:noProof/>
           <w:spacing w:val="8"/>
           <w:sz w:val="20"/>
           <w:lang w:val="en-US"/>
@@ -4370,6 +4200,7 @@
       <w:r>
         <w:rPr>
           <w:rFonts w:ascii="Century Gothic" w:hAnsi="Century Gothic"/>
+          <w:noProof/>
           <w:spacing w:val="8"/>
           <w:sz w:val="20"/>
           <w:lang w:val="en-US"/>
@@ -4471,6 +4302,7 @@
       <w:r>
         <w:rPr>
           <w:rFonts w:ascii="Century Gothic" w:hAnsi="Century Gothic"/>
+          <w:noProof/>
           <w:spacing w:val="8"/>
           <w:sz w:val="20"/>
           <w:lang w:val="en-US"/>
@@ -4572,6 +4404,7 @@
       <w:r>
         <w:rPr>
           <w:rFonts w:ascii="Century Gothic" w:hAnsi="Century Gothic"/>
+          <w:noProof/>
           <w:spacing w:val="8"/>
           <w:sz w:val="20"/>
           <w:lang w:val="en-US"/>
@@ -4676,6 +4509,7 @@
       <w:r>
         <w:rPr>
           <w:rFonts w:ascii="Century Gothic" w:hAnsi="Century Gothic"/>
+          <w:noProof/>
           <w:spacing w:val="8"/>
           <w:sz w:val="20"/>
           <w:lang w:val="en-US"/>
@@ -4777,6 +4611,7 @@
       <w:r>
         <w:rPr>
           <w:rFonts w:ascii="Century Gothic" w:hAnsi="Century Gothic"/>
+          <w:noProof/>
           <w:spacing w:val="8"/>
           <w:sz w:val="20"/>
           <w:lang w:val="en-US"/>
@@ -4878,6 +4713,7 @@
       <w:r>
         <w:rPr>
           <w:rFonts w:ascii="Century Gothic" w:hAnsi="Century Gothic"/>
+          <w:noProof/>
           <w:spacing w:val="8"/>
           <w:sz w:val="20"/>
           <w:lang w:val="en-US"/>
@@ -4917,7 +4753,6 @@
                       <wps:txbx>
                         <w:txbxContent>
                           <w:p>
-                            <w:proofErr w:type="gramStart"/>
                             <w:r>
                               <w:rPr>
                                 <w:b/>
@@ -4941,25 +4776,8 @@
                                 <w:w w:val="121"/>
                                 <w:sz w:val="36"/>
                               </w:rPr>
-                              <w:t xml:space="preserve"> </w:t>
+                              <w:t xml:space="preserve"> CALENDREAU</w:t>
                             </w:r>
-                            <w:r>
-                              <w:rPr>
-                                <w:b/>
-                                <w:w w:val="121"/>
-                                <w:sz w:val="36"/>
-                              </w:rPr>
-                              <w:t>CALENDREA</w:t>
-                            </w:r>
-                            <w:r>
-                              <w:rPr>
-                                <w:b/>
-                                <w:w w:val="121"/>
-                                <w:sz w:val="36"/>
-                              </w:rPr>
-                              <w:t>U</w:t>
-                            </w:r>
-                            <w:proofErr w:type="gramEnd"/>
                           </w:p>
                         </w:txbxContent>
                       </wps:txbx>
@@ -5033,6 +4851,7 @@
       <w:r>
         <w:rPr>
           <w:rFonts w:ascii="Century Gothic" w:hAnsi="Century Gothic"/>
+          <w:noProof/>
           <w:spacing w:val="8"/>
           <w:sz w:val="20"/>
           <w:lang w:val="en-US"/>
@@ -5118,6 +4937,7 @@
       <w:r>
         <w:rPr>
           <w:rFonts w:ascii="Century Gothic" w:hAnsi="Century Gothic"/>
+          <w:noProof/>
           <w:spacing w:val="8"/>
           <w:sz w:val="20"/>
           <w:lang w:val="en-US"/>
@@ -5241,6 +5061,7 @@
       <w:r>
         <w:rPr>
           <w:rFonts w:ascii="Century Gothic" w:hAnsi="Century Gothic"/>
+          <w:noProof/>
           <w:spacing w:val="8"/>
           <w:sz w:val="20"/>
           <w:lang w:val="en-US"/>
@@ -5326,6 +5147,7 @@
       <w:r>
         <w:rPr>
           <w:rFonts w:ascii="Century Gothic" w:hAnsi="Century Gothic"/>
+          <w:noProof/>
           <w:spacing w:val="8"/>
           <w:sz w:val="20"/>
           <w:lang w:val="en-US"/>
@@ -5437,6 +5259,7 @@
       <w:r>
         <w:rPr>
           <w:rFonts w:ascii="Century Gothic" w:hAnsi="Century Gothic"/>
+          <w:noProof/>
           <w:spacing w:val="8"/>
           <w:sz w:val="20"/>
           <w:lang w:val="en-US"/>
@@ -5558,6 +5381,7 @@
       <w:r>
         <w:rPr>
           <w:rFonts w:ascii="Century Gothic" w:hAnsi="Century Gothic"/>
+          <w:noProof/>
           <w:spacing w:val="8"/>
           <w:sz w:val="20"/>
           <w:lang w:val="en-US"/>
@@ -5677,6 +5501,7 @@
       <w:r>
         <w:rPr>
           <w:rFonts w:ascii="Century Gothic" w:hAnsi="Century Gothic"/>
+          <w:noProof/>
           <w:spacing w:val="8"/>
           <w:sz w:val="20"/>
           <w:lang w:val="en-US"/>
@@ -5788,6 +5613,7 @@
       <w:r>
         <w:rPr>
           <w:rFonts w:ascii="Century Gothic" w:hAnsi="Century Gothic"/>
+          <w:noProof/>
           <w:spacing w:val="8"/>
           <w:sz w:val="20"/>
           <w:lang w:val="en-US"/>
@@ -5881,6 +5707,7 @@
       <w:r>
         <w:rPr>
           <w:rFonts w:ascii="Century Gothic" w:hAnsi="Century Gothic"/>
+          <w:noProof/>
           <w:spacing w:val="8"/>
           <w:sz w:val="20"/>
           <w:lang w:val="en-US"/>
@@ -5998,6 +5825,7 @@
       <w:r>
         <w:rPr>
           <w:rFonts w:ascii="Century Gothic" w:hAnsi="Century Gothic"/>
+          <w:noProof/>
           <w:spacing w:val="8"/>
           <w:sz w:val="20"/>
           <w:lang w:val="en-US"/>
@@ -6101,6 +5929,7 @@
       <w:r>
         <w:rPr>
           <w:rFonts w:ascii="Century Gothic" w:hAnsi="Century Gothic"/>
+          <w:noProof/>
           <w:spacing w:val="8"/>
           <w:sz w:val="20"/>
           <w:lang w:val="en-US"/>
@@ -6220,6 +6049,7 @@
       <w:r>
         <w:rPr>
           <w:rFonts w:ascii="Century Gothic" w:hAnsi="Century Gothic"/>
+          <w:noProof/>
           <w:spacing w:val="8"/>
           <w:sz w:val="20"/>
           <w:lang w:val="en-US"/>
@@ -6315,6 +6145,7 @@
       <w:r>
         <w:rPr>
           <w:rFonts w:ascii="Century Gothic" w:hAnsi="Century Gothic"/>
+          <w:noProof/>
           <w:spacing w:val="8"/>
           <w:sz w:val="20"/>
           <w:lang w:val="en-US"/>
@@ -6444,6 +6275,7 @@
       <w:r>
         <w:rPr>
           <w:rFonts w:ascii="Century Gothic" w:hAnsi="Century Gothic"/>
+          <w:noProof/>
           <w:spacing w:val="8"/>
           <w:sz w:val="20"/>
           <w:lang w:val="en-US"/>
@@ -6525,6 +6357,7 @@
       <w:r>
         <w:rPr>
           <w:rFonts w:ascii="Century Gothic" w:hAnsi="Century Gothic"/>
+          <w:noProof/>
           <w:spacing w:val="8"/>
           <w:sz w:val="20"/>
           <w:lang w:val="en-US"/>
@@ -6620,6 +6453,7 @@
       <w:r>
         <w:rPr>
           <w:rFonts w:ascii="Century Gothic" w:hAnsi="Century Gothic"/>
+          <w:noProof/>
           <w:spacing w:val="8"/>
           <w:sz w:val="20"/>
           <w:lang w:val="en-US"/>
@@ -6703,6 +6537,7 @@
       <w:r>
         <w:rPr>
           <w:rFonts w:ascii="Century Gothic" w:hAnsi="Century Gothic"/>
+          <w:noProof/>
           <w:spacing w:val="8"/>
           <w:sz w:val="20"/>
           <w:lang w:val="en-US"/>
@@ -6753,21 +6588,7 @@
                                 <w:rFonts w:ascii="Century Gothic" w:hAnsi="Century Gothic"/>
                                 <w:lang w:val="en-US"/>
                               </w:rPr>
-                              <w:t xml:space="preserve">Network administrator/ maintenance technicians </w:t>
-                            </w:r>
-                            <w:r>
-                              <w:rPr>
-                                <w:rFonts w:ascii="Century Gothic" w:hAnsi="Century Gothic"/>
-                                <w:lang w:val="en-US"/>
-                              </w:rPr>
-                              <w:t xml:space="preserve">(2023 - </w:t>
-                            </w:r>
-                            <w:r>
-                              <w:rPr>
-                                <w:rFonts w:ascii="Century Gothic" w:hAnsi="Century Gothic"/>
-                                <w:lang w:val="en-US"/>
-                              </w:rPr>
-                              <w:t>present)</w:t>
+                              <w:t>Network administrator/ maintenance technicians (2023 - present)</w:t>
                             </w:r>
                           </w:p>
                         </w:txbxContent>
@@ -6826,6 +6647,7 @@
       <w:r>
         <w:rPr>
           <w:rFonts w:ascii="Century Gothic" w:hAnsi="Century Gothic"/>
+          <w:noProof/>
           <w:spacing w:val="8"/>
           <w:sz w:val="20"/>
           <w:lang w:val="en-US"/>
@@ -6925,6 +6747,7 @@
       <w:r>
         <w:rPr>
           <w:rFonts w:ascii="Century Gothic" w:hAnsi="Century Gothic"/>
+          <w:noProof/>
           <w:spacing w:val="8"/>
           <w:sz w:val="20"/>
           <w:lang w:val="en-US"/>
@@ -6975,21 +6798,7 @@
                                 <w:rFonts w:ascii="Century Gothic" w:hAnsi="Century Gothic"/>
                                 <w:lang w:val="en-US"/>
                               </w:rPr>
-                              <w:t>temporary employee</w:t>
-                            </w:r>
-                            <w:r>
-                              <w:rPr>
-                                <w:rFonts w:ascii="Century Gothic" w:hAnsi="Century Gothic"/>
-                                <w:lang w:val="en-US"/>
-                              </w:rPr>
-                              <w:t xml:space="preserve"> </w:t>
-                            </w:r>
-                            <w:r>
-                              <w:rPr>
-                                <w:rFonts w:ascii="Century Gothic" w:hAnsi="Century Gothic"/>
-                                <w:lang w:val="en-US"/>
-                              </w:rPr>
-                              <w:t>(2021 - 2023)</w:t>
+                              <w:t>temporary employee (2021 - 2023)</w:t>
                             </w:r>
                           </w:p>
                         </w:txbxContent>
@@ -7048,6 +6857,7 @@
       <w:r>
         <w:rPr>
           <w:rFonts w:ascii="Century Gothic" w:hAnsi="Century Gothic"/>
+          <w:noProof/>
           <w:spacing w:val="8"/>
           <w:sz w:val="20"/>
           <w:lang w:val="en-US"/>
@@ -7147,6 +6957,7 @@
       <w:r>
         <w:rPr>
           <w:rFonts w:ascii="Century Gothic" w:hAnsi="Century Gothic"/>
+          <w:noProof/>
           <w:spacing w:val="8"/>
           <w:sz w:val="20"/>
           <w:lang w:val="en-US"/>
@@ -7199,26 +7010,16 @@
                                 <w:b/>
                                 <w:sz w:val="24"/>
                               </w:rPr>
-                              <w:t xml:space="preserve">Poitiers </w:t>
+                              <w:t>Poitiers Unive</w:t>
                             </w:r>
-                            <w:proofErr w:type="spellStart"/>
                             <w:r>
                               <w:rPr>
                                 <w:rFonts w:ascii="Century Gothic" w:hAnsi="Century Gothic"/>
                                 <w:b/>
                                 <w:sz w:val="24"/>
                               </w:rPr>
-                              <w:t>Unive</w:t>
-                            </w:r>
-                            <w:r>
-                              <w:rPr>
-                                <w:rFonts w:ascii="Century Gothic" w:hAnsi="Century Gothic"/>
-                                <w:b/>
-                                <w:sz w:val="24"/>
-                              </w:rPr>
                               <w:t>rsity</w:t>
                             </w:r>
-                            <w:proofErr w:type="spellEnd"/>
                           </w:p>
                         </w:txbxContent>
                       </wps:txbx>
@@ -7282,6 +7083,7 @@
       <w:r>
         <w:rPr>
           <w:rFonts w:ascii="Century Gothic" w:hAnsi="Century Gothic"/>
+          <w:noProof/>
           <w:spacing w:val="8"/>
           <w:sz w:val="20"/>
           <w:lang w:val="en-US"/>
@@ -7413,6 +7215,7 @@
       <w:r>
         <w:rPr>
           <w:rFonts w:ascii="Century Gothic" w:hAnsi="Century Gothic"/>
+          <w:noProof/>
           <w:spacing w:val="8"/>
           <w:sz w:val="20"/>
           <w:lang w:val="en-US"/>
@@ -7518,6 +7321,7 @@
       <w:r>
         <w:rPr>
           <w:rFonts w:ascii="Century Gothic" w:hAnsi="Century Gothic"/>
+          <w:noProof/>
           <w:spacing w:val="8"/>
           <w:sz w:val="20"/>
           <w:lang w:val="en-US"/>
@@ -7599,6 +7403,7 @@
       <w:r>
         <w:rPr>
           <w:rFonts w:ascii="Century Gothic" w:hAnsi="Century Gothic"/>
+          <w:noProof/>
           <w:spacing w:val="8"/>
           <w:sz w:val="20"/>
           <w:lang w:val="en-US"/>
@@ -7669,6 +7474,7 @@
       <w:r>
         <w:rPr>
           <w:rFonts w:ascii="Century Gothic" w:hAnsi="Century Gothic"/>
+          <w:noProof/>
           <w:spacing w:val="8"/>
           <w:sz w:val="20"/>
           <w:lang w:val="en-US"/>
@@ -7749,7 +7555,25 @@
                                 <w:sz w:val="20"/>
                                 <w:lang w:val="en-US"/>
                               </w:rPr>
-                              <w:t xml:space="preserve">Start and perform maintenance on 2 helicopter simulators with my team. </w:t>
+                              <w:t xml:space="preserve">Start and perform maintenance on 2 helicopter simulators with </w:t>
+                            </w:r>
+                            <w:r>
+                              <w:rPr>
+                                <w:rFonts w:ascii="Century Gothic" w:hAnsi="Century Gothic"/>
+                                <w:spacing w:val="8"/>
+                                <w:sz w:val="20"/>
+                                <w:lang w:val="en-US"/>
+                              </w:rPr>
+                              <w:t>a</w:t>
+                            </w:r>
+                            <w:r>
+                              <w:rPr>
+                                <w:rFonts w:ascii="Century Gothic" w:hAnsi="Century Gothic"/>
+                                <w:spacing w:val="8"/>
+                                <w:sz w:val="20"/>
+                                <w:lang w:val="en-US"/>
+                              </w:rPr>
+                              <w:t xml:space="preserve"> team. </w:t>
                             </w:r>
                           </w:p>
                           <w:p>
@@ -7864,7 +7688,25 @@
                           <w:sz w:val="20"/>
                           <w:lang w:val="en-US"/>
                         </w:rPr>
-                        <w:t xml:space="preserve">Start and perform maintenance on 2 helicopter simulators with my team. </w:t>
+                        <w:t xml:space="preserve">Start and perform maintenance on 2 helicopter simulators with </w:t>
+                      </w:r>
+                      <w:r>
+                        <w:rPr>
+                          <w:rFonts w:ascii="Century Gothic" w:hAnsi="Century Gothic"/>
+                          <w:spacing w:val="8"/>
+                          <w:sz w:val="20"/>
+                          <w:lang w:val="en-US"/>
+                        </w:rPr>
+                        <w:t>a</w:t>
+                      </w:r>
+                      <w:r>
+                        <w:rPr>
+                          <w:rFonts w:ascii="Century Gothic" w:hAnsi="Century Gothic"/>
+                          <w:spacing w:val="8"/>
+                          <w:sz w:val="20"/>
+                          <w:lang w:val="en-US"/>
+                        </w:rPr>
+                        <w:t xml:space="preserve"> team. </w:t>
                       </w:r>
                     </w:p>
                     <w:p>
@@ -9351,6 +9193,7 @@
   <w:style w:type="character" w:default="1" w:styleId="Policepardfaut">
     <w:name w:val="Default Paragraph Font"/>
     <w:uiPriority w:val="1"/>
+    <w:semiHidden/>
     <w:unhideWhenUsed/>
   </w:style>
   <w:style w:type="table" w:default="1" w:styleId="TableauNormal">

--- a/src/assets/cven.docx
+++ b/src/assets/cven.docx
@@ -87,7 +87,15 @@
                           </w:p>
                           <w:p>
                             <w:r>
-                              <w:t xml:space="preserve">(Level </w:t>
+                              <w:t>(</w:t>
+                            </w:r>
+                            <w:proofErr w:type="spellStart"/>
+                            <w:r>
+                              <w:t>Level</w:t>
+                            </w:r>
+                            <w:proofErr w:type="spellEnd"/>
+                            <w:r>
+                              <w:t xml:space="preserve"> </w:t>
                             </w:r>
                             <w:r>
                               <w:t>B2</w:t>
@@ -720,14 +728,7 @@
                           <w:w w:val="126"/>
                           <w:sz w:val="20"/>
                         </w:rPr>
-                        <w:t xml:space="preserve">: </w:t>
-                      </w:r>
-                      <w:r>
-                        <w:rPr>
-                          <w:w w:val="126"/>
-                          <w:sz w:val="20"/>
-                        </w:rPr>
-                        <w:t>06-16-75-16-50</w:t>
+                        <w:t>: 06-16-75-16-50</w:t>
                       </w:r>
                     </w:p>
                     <w:p>
@@ -743,14 +744,7 @@
                           <w:w w:val="126"/>
                           <w:sz w:val="20"/>
                         </w:rPr>
-                        <w:t xml:space="preserve">: </w:t>
-                      </w:r>
-                      <w:r>
-                        <w:rPr>
-                          <w:w w:val="126"/>
-                          <w:sz w:val="20"/>
-                        </w:rPr>
-                        <w:t>@calendreau-axel</w:t>
+                        <w:t>: @calendreau-axel</w:t>
                       </w:r>
                     </w:p>
                     <w:p>
@@ -1043,23 +1037,7 @@
                           <w:spacing w:val="10"/>
                           <w:sz w:val="24"/>
                         </w:rPr>
-                        <w:t>Aéroport d’Angoulême</w:t>
-                      </w:r>
-                      <w:r>
-                        <w:rPr>
-                          <w:rFonts w:ascii="Century Gothic" w:hAnsi="Century Gothic"/>
-                          <w:spacing w:val="10"/>
-                          <w:sz w:val="24"/>
-                        </w:rPr>
-                        <w:t xml:space="preserve"> </w:t>
-                      </w:r>
-                      <w:r>
-                        <w:rPr>
-                          <w:rFonts w:ascii="Century Gothic" w:hAnsi="Century Gothic"/>
-                          <w:spacing w:val="10"/>
-                          <w:sz w:val="24"/>
-                        </w:rPr>
-                        <w:t>16430 Champniers</w:t>
+                        <w:t>Aéroport d’Angoulême 16430 Champniers</w:t>
                       </w:r>
                     </w:p>
                   </w:txbxContent>
@@ -1120,6 +1098,7 @@
                                 <w:sz w:val="20"/>
                               </w:rPr>
                             </w:pPr>
+                            <w:proofErr w:type="spellStart"/>
                             <w:r>
                               <w:rPr>
                                 <w:w w:val="126"/>
@@ -1127,6 +1106,7 @@
                               </w:rPr>
                               <w:t>Address</w:t>
                             </w:r>
+                            <w:proofErr w:type="spellEnd"/>
                           </w:p>
                           <w:p>
                             <w:pPr>
@@ -1152,6 +1132,7 @@
                                 <w:sz w:val="20"/>
                               </w:rPr>
                             </w:pPr>
+                            <w:proofErr w:type="spellStart"/>
                             <w:r>
                               <w:rPr>
                                 <w:w w:val="119"/>
@@ -1159,6 +1140,7 @@
                               </w:rPr>
                               <w:t>Number</w:t>
                             </w:r>
+                            <w:proofErr w:type="spellEnd"/>
                           </w:p>
                           <w:p>
                             <w:pPr>
@@ -1241,7 +1223,6 @@
                           <w:sz w:val="20"/>
                         </w:rPr>
                       </w:pPr>
-                      <w:proofErr w:type="gramStart"/>
                       <w:r>
                         <w:rPr>
                           <w:w w:val="123"/>
@@ -1249,7 +1230,6 @@
                         </w:rPr>
                         <w:t>Email</w:t>
                       </w:r>
-                      <w:proofErr w:type="gramEnd"/>
                     </w:p>
                     <w:p>
                       <w:pPr>
@@ -1372,14 +1352,44 @@
                                 <w:sz w:val="24"/>
                               </w:rPr>
                             </w:pPr>
+                            <w:proofErr w:type="spellStart"/>
                             <w:r>
                               <w:rPr>
                                 <w:rFonts w:ascii="Century Gothic" w:hAnsi="Century Gothic"/>
                                 <w:spacing w:val="8"/>
                                 <w:sz w:val="24"/>
                               </w:rPr>
-                              <w:t>Currently learning:</w:t>
+                              <w:t>Currently</w:t>
                             </w:r>
+                            <w:proofErr w:type="spellEnd"/>
+                            <w:r>
+                              <w:rPr>
+                                <w:rFonts w:ascii="Century Gothic" w:hAnsi="Century Gothic"/>
+                                <w:spacing w:val="8"/>
+                                <w:sz w:val="24"/>
+                              </w:rPr>
+                              <w:t xml:space="preserve"> </w:t>
+                            </w:r>
+                            <w:proofErr w:type="spellStart"/>
+                            <w:proofErr w:type="gramStart"/>
+                            <w:r>
+                              <w:rPr>
+                                <w:rFonts w:ascii="Century Gothic" w:hAnsi="Century Gothic"/>
+                                <w:spacing w:val="8"/>
+                                <w:sz w:val="24"/>
+                              </w:rPr>
+                              <w:t>learning</w:t>
+                            </w:r>
+                            <w:proofErr w:type="spellEnd"/>
+                            <w:r>
+                              <w:rPr>
+                                <w:rFonts w:ascii="Century Gothic" w:hAnsi="Century Gothic"/>
+                                <w:spacing w:val="8"/>
+                                <w:sz w:val="24"/>
+                              </w:rPr>
+                              <w:t>:</w:t>
+                            </w:r>
+                            <w:proofErr w:type="gramEnd"/>
                           </w:p>
                           <w:p>
                             <w:pPr>
@@ -1408,8 +1418,18 @@
                                 <w:spacing w:val="8"/>
                                 <w:sz w:val="20"/>
                               </w:rPr>
-                              <w:t xml:space="preserve"> development</w:t>
+                              <w:t xml:space="preserve"> </w:t>
                             </w:r>
+                            <w:proofErr w:type="spellStart"/>
+                            <w:r>
+                              <w:rPr>
+                                <w:rFonts w:ascii="Century Gothic" w:hAnsi="Century Gothic"/>
+                                <w:spacing w:val="8"/>
+                                <w:sz w:val="20"/>
+                              </w:rPr>
+                              <w:t>development</w:t>
+                            </w:r>
+                            <w:proofErr w:type="spellEnd"/>
                           </w:p>
                           <w:p>
                             <w:pPr>
@@ -1723,25 +1743,47 @@
                               <w:rPr>
                                 <w:rFonts w:ascii="Century Gothic" w:hAnsi="Century Gothic"/>
                                 <w:spacing w:val="8"/>
-                                <w:sz w:val="20"/>
+                                <w:sz w:val="24"/>
                               </w:rPr>
                             </w:pPr>
+                            <w:proofErr w:type="spellStart"/>
                             <w:r>
                               <w:rPr>
                                 <w:rFonts w:ascii="Century Gothic" w:hAnsi="Century Gothic"/>
                                 <w:spacing w:val="8"/>
                                 <w:sz w:val="24"/>
                               </w:rPr>
-                              <w:t>Acquired</w:t>
+                              <w:t>Familiar</w:t>
                             </w:r>
+                            <w:proofErr w:type="spellEnd"/>
                             <w:r>
                               <w:rPr>
                                 <w:rFonts w:ascii="Century Gothic" w:hAnsi="Century Gothic"/>
                                 <w:spacing w:val="8"/>
-                                <w:sz w:val="20"/>
+                                <w:sz w:val="24"/>
+                              </w:rPr>
+                              <w:t xml:space="preserve"> </w:t>
+                            </w:r>
+                            <w:proofErr w:type="spellStart"/>
+                            <w:proofErr w:type="gramStart"/>
+                            <w:r>
+                              <w:rPr>
+                                <w:rFonts w:ascii="Century Gothic" w:hAnsi="Century Gothic"/>
+                                <w:spacing w:val="8"/>
+                                <w:sz w:val="24"/>
+                              </w:rPr>
+                              <w:t>with</w:t>
+                            </w:r>
+                            <w:proofErr w:type="spellEnd"/>
+                            <w:r>
+                              <w:rPr>
+                                <w:rFonts w:ascii="Century Gothic" w:hAnsi="Century Gothic"/>
+                                <w:spacing w:val="8"/>
+                                <w:sz w:val="24"/>
                               </w:rPr>
                               <w:t>:</w:t>
                             </w:r>
+                            <w:proofErr w:type="gramEnd"/>
                           </w:p>
                           <w:p>
                             <w:pPr>
@@ -1784,8 +1826,18 @@
                                 <w:spacing w:val="8"/>
                                 <w:sz w:val="20"/>
                               </w:rPr>
-                              <w:t>Multi-platform web hosting</w:t>
+                              <w:t xml:space="preserve">Multi-platform web </w:t>
                             </w:r>
+                            <w:proofErr w:type="spellStart"/>
+                            <w:r>
+                              <w:rPr>
+                                <w:rFonts w:ascii="Century Gothic" w:hAnsi="Century Gothic"/>
+                                <w:spacing w:val="8"/>
+                                <w:sz w:val="20"/>
+                              </w:rPr>
+                              <w:t>hosting</w:t>
+                            </w:r>
+                            <w:proofErr w:type="spellEnd"/>
                           </w:p>
                           <w:p>
                             <w:pPr>
@@ -1839,9 +1891,27 @@
                         <w:rPr>
                           <w:rFonts w:ascii="Century Gothic" w:hAnsi="Century Gothic"/>
                           <w:spacing w:val="8"/>
-                          <w:sz w:val="20"/>
+                          <w:sz w:val="24"/>
                         </w:rPr>
                       </w:pPr>
+                      <w:proofErr w:type="spellStart"/>
+                      <w:r>
+                        <w:rPr>
+                          <w:rFonts w:ascii="Century Gothic" w:hAnsi="Century Gothic"/>
+                          <w:spacing w:val="8"/>
+                          <w:sz w:val="24"/>
+                        </w:rPr>
+                        <w:t>Familiar</w:t>
+                      </w:r>
+                      <w:proofErr w:type="spellEnd"/>
+                      <w:r>
+                        <w:rPr>
+                          <w:rFonts w:ascii="Century Gothic" w:hAnsi="Century Gothic"/>
+                          <w:spacing w:val="8"/>
+                          <w:sz w:val="24"/>
+                        </w:rPr>
+                        <w:t xml:space="preserve"> </w:t>
+                      </w:r>
                       <w:proofErr w:type="spellStart"/>
                       <w:proofErr w:type="gramStart"/>
                       <w:r>
@@ -1850,14 +1920,14 @@
                           <w:spacing w:val="8"/>
                           <w:sz w:val="24"/>
                         </w:rPr>
-                        <w:t>Acquired</w:t>
+                        <w:t>with</w:t>
                       </w:r>
                       <w:proofErr w:type="spellEnd"/>
                       <w:r>
                         <w:rPr>
                           <w:rFonts w:ascii="Century Gothic" w:hAnsi="Century Gothic"/>
                           <w:spacing w:val="8"/>
-                          <w:sz w:val="20"/>
+                          <w:sz w:val="24"/>
                         </w:rPr>
                         <w:t>:</w:t>
                       </w:r>
@@ -3039,16 +3109,7 @@
                           <w:sz w:val="20"/>
                           <w:lang w:val="en-US"/>
                         </w:rPr>
-                        <w:t xml:space="preserve">In </w:t>
-                      </w:r>
-                      <w:r>
-                        <w:rPr>
-                          <w:rFonts w:ascii="Century Gothic" w:hAnsi="Century Gothic"/>
-                          <w:spacing w:val="8"/>
-                          <w:sz w:val="20"/>
-                          <w:lang w:val="en-US"/>
-                        </w:rPr>
-                        <w:t>various fields:</w:t>
+                        <w:t>In various fields:</w:t>
                       </w:r>
                     </w:p>
                     <w:p>
@@ -3123,16 +3184,7 @@
                           <w:sz w:val="20"/>
                           <w:lang w:val="en-US"/>
                         </w:rPr>
-                        <w:t>Maintenance technicians in water park</w:t>
-                      </w:r>
-                      <w:r>
-                        <w:rPr>
-                          <w:rFonts w:ascii="Century Gothic" w:hAnsi="Century Gothic"/>
-                          <w:spacing w:val="8"/>
-                          <w:sz w:val="20"/>
-                          <w:lang w:val="en-US"/>
-                        </w:rPr>
-                        <w:t xml:space="preserve"> </w:t>
+                        <w:t xml:space="preserve">Maintenance technicians in water park </w:t>
                       </w:r>
                     </w:p>
                   </w:txbxContent>
@@ -3192,12 +3244,14 @@
                                 <w:rFonts w:ascii="Century Gothic" w:hAnsi="Century Gothic"/>
                               </w:rPr>
                             </w:pPr>
+                            <w:proofErr w:type="gramStart"/>
                             <w:r>
                               <w:rPr>
                                 <w:rFonts w:ascii="Century Gothic" w:hAnsi="Century Gothic"/>
                               </w:rPr>
                               <w:t>Options:</w:t>
                             </w:r>
+                            <w:proofErr w:type="gramEnd"/>
                           </w:p>
                           <w:p>
                             <w:pPr>
@@ -3210,11 +3264,19 @@
                                 <w:rFonts w:ascii="Century Gothic" w:hAnsi="Century Gothic"/>
                               </w:rPr>
                             </w:pPr>
+                            <w:proofErr w:type="spellStart"/>
                             <w:r>
                               <w:rPr>
                                 <w:rFonts w:ascii="Century Gothic" w:hAnsi="Century Gothic"/>
                               </w:rPr>
-                              <w:t xml:space="preserve">Mathematics, </w:t>
+                              <w:t>Mathematics</w:t>
+                            </w:r>
+                            <w:proofErr w:type="spellEnd"/>
+                            <w:r>
+                              <w:rPr>
+                                <w:rFonts w:ascii="Century Gothic" w:hAnsi="Century Gothic"/>
+                              </w:rPr>
+                              <w:t xml:space="preserve">, </w:t>
                             </w:r>
                           </w:p>
                           <w:p>
@@ -3291,11 +3353,19 @@
                           <w:rFonts w:ascii="Century Gothic" w:hAnsi="Century Gothic"/>
                         </w:rPr>
                       </w:pPr>
+                      <w:proofErr w:type="spellStart"/>
                       <w:r>
                         <w:rPr>
                           <w:rFonts w:ascii="Century Gothic" w:hAnsi="Century Gothic"/>
                         </w:rPr>
-                        <w:t xml:space="preserve">Mathematics, </w:t>
+                        <w:t>Mathematics</w:t>
+                      </w:r>
+                      <w:proofErr w:type="spellEnd"/>
+                      <w:r>
+                        <w:rPr>
+                          <w:rFonts w:ascii="Century Gothic" w:hAnsi="Century Gothic"/>
+                        </w:rPr>
+                        <w:t xml:space="preserve">, </w:t>
                       </w:r>
                     </w:p>
                     <w:p>
@@ -3379,12 +3449,14 @@
                                 <w:rFonts w:ascii="Century Gothic" w:hAnsi="Century Gothic"/>
                               </w:rPr>
                             </w:pPr>
+                            <w:proofErr w:type="gramStart"/>
                             <w:r>
                               <w:rPr>
                                 <w:rFonts w:ascii="Century Gothic" w:hAnsi="Century Gothic"/>
                               </w:rPr>
                               <w:t>Option:</w:t>
                             </w:r>
+                            <w:proofErr w:type="gramEnd"/>
                             <w:r>
                               <w:rPr>
                                 <w:rFonts w:ascii="Century Gothic" w:hAnsi="Century Gothic"/>
@@ -3395,8 +3467,16 @@
                               <w:rPr>
                                 <w:rFonts w:ascii="Century Gothic" w:hAnsi="Century Gothic"/>
                               </w:rPr>
-                              <w:t>Electronics and Embedded Systems</w:t>
+                              <w:t xml:space="preserve">Electronics and Embedded </w:t>
                             </w:r>
+                            <w:proofErr w:type="spellStart"/>
+                            <w:r>
+                              <w:rPr>
+                                <w:rFonts w:ascii="Century Gothic" w:hAnsi="Century Gothic"/>
+                              </w:rPr>
+                              <w:t>Systems</w:t>
+                            </w:r>
+                            <w:proofErr w:type="spellEnd"/>
                           </w:p>
                         </w:txbxContent>
                       </wps:txbx>
@@ -4753,6 +4833,7 @@
                       <wps:txbx>
                         <w:txbxContent>
                           <w:p>
+                            <w:proofErr w:type="gramStart"/>
                             <w:r>
                               <w:rPr>
                                 <w:b/>
@@ -4778,6 +4859,7 @@
                               </w:rPr>
                               <w:t xml:space="preserve"> CALENDREAU</w:t>
                             </w:r>
+                            <w:proofErr w:type="gramEnd"/>
                           </w:p>
                         </w:txbxContent>
                       </wps:txbx>
@@ -4820,23 +4902,7 @@
                           <w:w w:val="121"/>
                           <w:sz w:val="36"/>
                         </w:rPr>
-                        <w:t xml:space="preserve"> </w:t>
-                      </w:r>
-                      <w:r>
-                        <w:rPr>
-                          <w:b/>
-                          <w:w w:val="121"/>
-                          <w:sz w:val="36"/>
-                        </w:rPr>
-                        <w:t>CALENDREA</w:t>
-                      </w:r>
-                      <w:r>
-                        <w:rPr>
-                          <w:b/>
-                          <w:w w:val="121"/>
-                          <w:sz w:val="36"/>
-                        </w:rPr>
-                        <w:t>U</w:t>
+                        <w:t xml:space="preserve"> CALENDREAU</w:t>
                       </w:r>
                       <w:proofErr w:type="gramEnd"/>
                     </w:p>
@@ -6619,21 +6685,7 @@
                           <w:rFonts w:ascii="Century Gothic" w:hAnsi="Century Gothic"/>
                           <w:lang w:val="en-US"/>
                         </w:rPr>
-                        <w:t xml:space="preserve">Network administrator/ maintenance technicians </w:t>
-                      </w:r>
-                      <w:r>
-                        <w:rPr>
-                          <w:rFonts w:ascii="Century Gothic" w:hAnsi="Century Gothic"/>
-                          <w:lang w:val="en-US"/>
-                        </w:rPr>
-                        <w:t xml:space="preserve">(2023 - </w:t>
-                      </w:r>
-                      <w:r>
-                        <w:rPr>
-                          <w:rFonts w:ascii="Century Gothic" w:hAnsi="Century Gothic"/>
-                          <w:lang w:val="en-US"/>
-                        </w:rPr>
-                        <w:t>present)</w:t>
+                        <w:t>Network administrator/ maintenance technicians (2023 - present)</w:t>
                       </w:r>
                     </w:p>
                   </w:txbxContent>
@@ -6829,21 +6881,7 @@
                           <w:rFonts w:ascii="Century Gothic" w:hAnsi="Century Gothic"/>
                           <w:lang w:val="en-US"/>
                         </w:rPr>
-                        <w:t>temporary employee</w:t>
-                      </w:r>
-                      <w:r>
-                        <w:rPr>
-                          <w:rFonts w:ascii="Century Gothic" w:hAnsi="Century Gothic"/>
-                          <w:lang w:val="en-US"/>
-                        </w:rPr>
-                        <w:t xml:space="preserve"> </w:t>
-                      </w:r>
-                      <w:r>
-                        <w:rPr>
-                          <w:rFonts w:ascii="Century Gothic" w:hAnsi="Century Gothic"/>
-                          <w:lang w:val="en-US"/>
-                        </w:rPr>
-                        <w:t>(2021 - 2023)</w:t>
+                        <w:t>temporary employee (2021 - 2023)</w:t>
                       </w:r>
                     </w:p>
                   </w:txbxContent>
@@ -7010,16 +7048,26 @@
                                 <w:b/>
                                 <w:sz w:val="24"/>
                               </w:rPr>
-                              <w:t>Poitiers Unive</w:t>
+                              <w:t xml:space="preserve">Poitiers </w:t>
                             </w:r>
+                            <w:proofErr w:type="spellStart"/>
                             <w:r>
                               <w:rPr>
                                 <w:rFonts w:ascii="Century Gothic" w:hAnsi="Century Gothic"/>
                                 <w:b/>
                                 <w:sz w:val="24"/>
                               </w:rPr>
+                              <w:t>Unive</w:t>
+                            </w:r>
+                            <w:r>
+                              <w:rPr>
+                                <w:rFonts w:ascii="Century Gothic" w:hAnsi="Century Gothic"/>
+                                <w:b/>
+                                <w:sz w:val="24"/>
+                              </w:rPr>
                               <w:t>rsity</w:t>
                             </w:r>
+                            <w:proofErr w:type="spellEnd"/>
                           </w:p>
                         </w:txbxContent>
                       </wps:txbx>
